--- a/Practico 5 base de dartos.docx
+++ b/Practico 5 base de dartos.docx
@@ -214,133 +214,730 @@
           <w:lang w:val="es-ES"/>
         </w:rPr>
       </w:pPr>
+    </w:p>
+    <w:p>
+      <w:pPr>
+        <w:rPr>
+          <w:lang w:val="es-ES"/>
+        </w:rPr>
+      </w:pPr>
+      <w:r>
+        <w:rPr>
+          <w:lang w:val="es-ES"/>
+        </w:rPr>
+        <w:t xml:space="preserve">(SELECT "Cantidad de alquileres", </w:t>
+      </w:r>
+      <w:proofErr w:type="gramStart"/>
+      <w:r>
+        <w:rPr>
+          <w:lang w:val="es-ES"/>
+        </w:rPr>
+        <w:t>COUNT(</w:t>
+      </w:r>
+      <w:proofErr w:type="spellStart"/>
+      <w:proofErr w:type="gramEnd"/>
+      <w:r>
+        <w:rPr>
+          <w:lang w:val="es-ES"/>
+        </w:rPr>
+        <w:t>inventory_id</w:t>
+      </w:r>
+      <w:proofErr w:type="spellEnd"/>
+      <w:r>
+        <w:rPr>
+          <w:lang w:val="es-ES"/>
+        </w:rPr>
+        <w:t>)</w:t>
+      </w:r>
+    </w:p>
+    <w:p>
+      <w:pPr>
+        <w:rPr>
+          <w:lang w:val="es-ES"/>
+        </w:rPr>
+      </w:pPr>
+      <w:r>
+        <w:rPr>
+          <w:lang w:val="es-ES"/>
+        </w:rPr>
+        <w:t xml:space="preserve"> FROM </w:t>
+      </w:r>
+      <w:proofErr w:type="spellStart"/>
+      <w:r>
+        <w:rPr>
+          <w:lang w:val="es-ES"/>
+        </w:rPr>
+        <w:t>rental</w:t>
+      </w:r>
+      <w:proofErr w:type="spellEnd"/>
+    </w:p>
+    <w:p>
+      <w:pPr>
+        <w:rPr>
+          <w:lang w:val="es-ES"/>
+        </w:rPr>
+      </w:pPr>
+      <w:r>
+        <w:rPr>
+          <w:lang w:val="es-ES"/>
+        </w:rPr>
+        <w:t xml:space="preserve"> WHERE </w:t>
+      </w:r>
+      <w:proofErr w:type="spellStart"/>
+      <w:r>
+        <w:rPr>
+          <w:lang w:val="es-ES"/>
+        </w:rPr>
+        <w:t>inventory_id</w:t>
+      </w:r>
+      <w:proofErr w:type="spellEnd"/>
+      <w:r>
+        <w:rPr>
+          <w:lang w:val="es-ES"/>
+        </w:rPr>
+        <w:t xml:space="preserve"> in (SELECT </w:t>
+      </w:r>
+      <w:proofErr w:type="spellStart"/>
+      <w:r>
+        <w:rPr>
+          <w:lang w:val="es-ES"/>
+        </w:rPr>
+        <w:t>inventory_id</w:t>
+      </w:r>
+      <w:proofErr w:type="spellEnd"/>
+      <w:r>
+        <w:rPr>
+          <w:lang w:val="es-ES"/>
+        </w:rPr>
+        <w:t xml:space="preserve"> FROM </w:t>
+      </w:r>
+      <w:proofErr w:type="spellStart"/>
+      <w:r>
+        <w:rPr>
+          <w:lang w:val="es-ES"/>
+        </w:rPr>
+        <w:t>inventory</w:t>
+      </w:r>
+      <w:proofErr w:type="spellEnd"/>
+      <w:r>
+        <w:rPr>
+          <w:lang w:val="es-ES"/>
+        </w:rPr>
+        <w:t xml:space="preserve"> WHERE </w:t>
+      </w:r>
+      <w:proofErr w:type="spellStart"/>
+      <w:r>
+        <w:rPr>
+          <w:lang w:val="es-ES"/>
+        </w:rPr>
+        <w:t>film_id</w:t>
+      </w:r>
+      <w:proofErr w:type="spellEnd"/>
+      <w:r>
+        <w:rPr>
+          <w:lang w:val="es-ES"/>
+        </w:rPr>
+        <w:t xml:space="preserve"> = "6"));</w:t>
+      </w:r>
+    </w:p>
+    <w:p>
+      <w:pPr>
+        <w:rPr>
+          <w:lang w:val="es-ES"/>
+        </w:rPr>
+      </w:pPr>
+    </w:p>
+    <w:p>
+      <w:pPr>
+        <w:rPr>
+          <w:lang w:val="es-ES"/>
+        </w:rPr>
+      </w:pPr>
+      <w:r>
+        <w:rPr>
+          <w:lang w:val="es-ES"/>
+        </w:rPr>
+        <w:t>2</w:t>
+      </w:r>
+    </w:p>
+    <w:p>
+      <w:pPr>
+        <w:rPr>
+          <w:lang w:val="es-ES"/>
+        </w:rPr>
+      </w:pPr>
+      <w:r>
+        <w:rPr>
+          <w:lang w:val="es-ES"/>
+        </w:rPr>
+        <w:t xml:space="preserve">SELECT </w:t>
+      </w:r>
+      <w:proofErr w:type="spellStart"/>
+      <w:r>
+        <w:rPr>
+          <w:lang w:val="es-ES"/>
+        </w:rPr>
+        <w:t>name</w:t>
+      </w:r>
+      <w:proofErr w:type="spellEnd"/>
+      <w:r>
+        <w:rPr>
+          <w:lang w:val="es-ES"/>
+        </w:rPr>
+        <w:t xml:space="preserve">, </w:t>
+      </w:r>
+      <w:proofErr w:type="gramStart"/>
+      <w:r>
+        <w:rPr>
+          <w:lang w:val="es-ES"/>
+        </w:rPr>
+        <w:t>COUNT(</w:t>
+      </w:r>
+      <w:proofErr w:type="gramEnd"/>
+      <w:r>
+        <w:rPr>
+          <w:lang w:val="es-ES"/>
+        </w:rPr>
+        <w:t>*)*100 / (SELECT COUNT(</w:t>
+      </w:r>
+      <w:proofErr w:type="spellStart"/>
+      <w:r>
+        <w:rPr>
+          <w:lang w:val="es-ES"/>
+        </w:rPr>
+        <w:t>rental_id</w:t>
+      </w:r>
+      <w:proofErr w:type="spellEnd"/>
+      <w:r>
+        <w:rPr>
+          <w:lang w:val="es-ES"/>
+        </w:rPr>
+        <w:t xml:space="preserve">) FROM </w:t>
+      </w:r>
+      <w:proofErr w:type="spellStart"/>
+      <w:r>
+        <w:rPr>
+          <w:lang w:val="es-ES"/>
+        </w:rPr>
+        <w:t>rental</w:t>
+      </w:r>
+      <w:proofErr w:type="spellEnd"/>
+      <w:r>
+        <w:rPr>
+          <w:lang w:val="es-ES"/>
+        </w:rPr>
+        <w:t>)</w:t>
+      </w:r>
+    </w:p>
+    <w:p>
+      <w:pPr>
+        <w:rPr>
+          <w:lang w:val="es-ES"/>
+        </w:rPr>
+      </w:pPr>
+      <w:r>
+        <w:rPr>
+          <w:lang w:val="es-ES"/>
+        </w:rPr>
+        <w:t xml:space="preserve">FROM </w:t>
+      </w:r>
+      <w:proofErr w:type="spellStart"/>
+      <w:r>
+        <w:rPr>
+          <w:lang w:val="es-ES"/>
+        </w:rPr>
+        <w:t>category</w:t>
+      </w:r>
+      <w:proofErr w:type="spellEnd"/>
+      <w:r>
+        <w:rPr>
+          <w:lang w:val="es-ES"/>
+        </w:rPr>
+        <w:t xml:space="preserve">, </w:t>
+      </w:r>
+      <w:proofErr w:type="spellStart"/>
+      <w:r>
+        <w:rPr>
+          <w:lang w:val="es-ES"/>
+        </w:rPr>
+        <w:t>film_category</w:t>
+      </w:r>
+      <w:proofErr w:type="spellEnd"/>
+      <w:r>
+        <w:rPr>
+          <w:lang w:val="es-ES"/>
+        </w:rPr>
+        <w:t xml:space="preserve">, </w:t>
+      </w:r>
+      <w:proofErr w:type="spellStart"/>
+      <w:r>
+        <w:rPr>
+          <w:lang w:val="es-ES"/>
+        </w:rPr>
+        <w:t>inventory</w:t>
+      </w:r>
+      <w:proofErr w:type="spellEnd"/>
+      <w:r>
+        <w:rPr>
+          <w:lang w:val="es-ES"/>
+        </w:rPr>
+        <w:t xml:space="preserve">, </w:t>
+      </w:r>
+      <w:proofErr w:type="spellStart"/>
+      <w:r>
+        <w:rPr>
+          <w:lang w:val="es-ES"/>
+        </w:rPr>
+        <w:t>rental</w:t>
+      </w:r>
+      <w:proofErr w:type="spellEnd"/>
+    </w:p>
+    <w:p>
+      <w:pPr>
+        <w:rPr>
+          <w:lang w:val="es-ES"/>
+        </w:rPr>
+      </w:pPr>
+      <w:r>
+        <w:rPr>
+          <w:lang w:val="es-ES"/>
+        </w:rPr>
+        <w:t xml:space="preserve">WHERE </w:t>
+      </w:r>
+      <w:proofErr w:type="spellStart"/>
+      <w:r>
+        <w:rPr>
+          <w:lang w:val="es-ES"/>
+        </w:rPr>
+        <w:t>category.category_id</w:t>
+      </w:r>
+      <w:proofErr w:type="spellEnd"/>
+      <w:r>
+        <w:rPr>
+          <w:lang w:val="es-ES"/>
+        </w:rPr>
+        <w:t xml:space="preserve"> = </w:t>
+      </w:r>
+      <w:proofErr w:type="spellStart"/>
+      <w:r>
+        <w:rPr>
+          <w:lang w:val="es-ES"/>
+        </w:rPr>
+        <w:t>film_category.category_id</w:t>
+      </w:r>
+      <w:proofErr w:type="spellEnd"/>
+      <w:r>
+        <w:rPr>
+          <w:lang w:val="es-ES"/>
+        </w:rPr>
+        <w:t xml:space="preserve"> AND </w:t>
+      </w:r>
+      <w:proofErr w:type="spellStart"/>
+      <w:r>
+        <w:rPr>
+          <w:lang w:val="es-ES"/>
+        </w:rPr>
+        <w:t>film_category.film_id</w:t>
+      </w:r>
+      <w:proofErr w:type="spellEnd"/>
+      <w:r>
+        <w:rPr>
+          <w:lang w:val="es-ES"/>
+        </w:rPr>
+        <w:t xml:space="preserve"> = </w:t>
+      </w:r>
+      <w:proofErr w:type="spellStart"/>
+      <w:r>
+        <w:rPr>
+          <w:lang w:val="es-ES"/>
+        </w:rPr>
+        <w:t>inventory.film_id</w:t>
+      </w:r>
+      <w:proofErr w:type="spellEnd"/>
+      <w:r>
+        <w:rPr>
+          <w:lang w:val="es-ES"/>
+        </w:rPr>
+        <w:t xml:space="preserve"> AND </w:t>
+      </w:r>
+      <w:proofErr w:type="spellStart"/>
+      <w:r>
+        <w:rPr>
+          <w:lang w:val="es-ES"/>
+        </w:rPr>
+        <w:t>inventory.inventory_id</w:t>
+      </w:r>
+      <w:proofErr w:type="spellEnd"/>
+      <w:r>
+        <w:rPr>
+          <w:lang w:val="es-ES"/>
+        </w:rPr>
+        <w:t xml:space="preserve"> = </w:t>
+      </w:r>
+      <w:proofErr w:type="spellStart"/>
+      <w:r>
+        <w:rPr>
+          <w:lang w:val="es-ES"/>
+        </w:rPr>
+        <w:t>rental.inventory_id</w:t>
+      </w:r>
+      <w:proofErr w:type="spellEnd"/>
+    </w:p>
+    <w:p>
+      <w:pPr>
+        <w:rPr>
+          <w:lang w:val="es-ES"/>
+        </w:rPr>
+      </w:pPr>
+      <w:r>
+        <w:rPr>
+          <w:lang w:val="es-ES"/>
+        </w:rPr>
+        <w:t>GROUP BY category.name;</w:t>
+      </w:r>
+    </w:p>
+    <w:p>
+      <w:pPr>
+        <w:rPr>
+          <w:lang w:val="es-ES"/>
+        </w:rPr>
+      </w:pPr>
+    </w:p>
+    <w:p>
+      <w:pPr>
+        <w:rPr>
+          <w:lang w:val="es-ES"/>
+        </w:rPr>
+      </w:pPr>
+      <w:r>
+        <w:rPr>
+          <w:lang w:val="es-ES"/>
+        </w:rPr>
+        <w:t>3</w:t>
+      </w:r>
+    </w:p>
+    <w:p>
+      <w:pPr>
+        <w:rPr>
+          <w:lang w:val="es-ES"/>
+        </w:rPr>
+      </w:pPr>
+      <w:r>
+        <w:rPr>
+          <w:lang w:val="es-ES"/>
+        </w:rPr>
+        <w:t xml:space="preserve">SELECT </w:t>
+      </w:r>
+      <w:proofErr w:type="spellStart"/>
+      <w:r>
+        <w:rPr>
+          <w:lang w:val="es-ES"/>
+        </w:rPr>
+        <w:t>name</w:t>
+      </w:r>
+      <w:proofErr w:type="spellEnd"/>
+      <w:r>
+        <w:rPr>
+          <w:lang w:val="es-ES"/>
+        </w:rPr>
+        <w:t xml:space="preserve">, </w:t>
+      </w:r>
+      <w:proofErr w:type="gramStart"/>
+      <w:r>
+        <w:rPr>
+          <w:lang w:val="es-ES"/>
+        </w:rPr>
+        <w:t>AVG(</w:t>
+      </w:r>
+      <w:proofErr w:type="spellStart"/>
+      <w:proofErr w:type="gramEnd"/>
+      <w:r>
+        <w:rPr>
+          <w:lang w:val="es-ES"/>
+        </w:rPr>
+        <w:t>amount</w:t>
+      </w:r>
+      <w:proofErr w:type="spellEnd"/>
+      <w:r>
+        <w:rPr>
+          <w:lang w:val="es-ES"/>
+        </w:rPr>
+        <w:t xml:space="preserve">) as </w:t>
+      </w:r>
+      <w:proofErr w:type="spellStart"/>
+      <w:r>
+        <w:rPr>
+          <w:lang w:val="es-ES"/>
+        </w:rPr>
+        <w:t>PromedioGanancia</w:t>
+      </w:r>
+      <w:proofErr w:type="spellEnd"/>
+      <w:r>
+        <w:rPr>
+          <w:lang w:val="es-ES"/>
+        </w:rPr>
+        <w:t>, SUM(</w:t>
+      </w:r>
+      <w:proofErr w:type="spellStart"/>
+      <w:r>
+        <w:rPr>
+          <w:lang w:val="es-ES"/>
+        </w:rPr>
+        <w:t>amount</w:t>
+      </w:r>
+      <w:proofErr w:type="spellEnd"/>
+      <w:r>
+        <w:rPr>
+          <w:lang w:val="es-ES"/>
+        </w:rPr>
+        <w:t xml:space="preserve">) as </w:t>
+      </w:r>
+      <w:proofErr w:type="spellStart"/>
+      <w:r>
+        <w:rPr>
+          <w:lang w:val="es-ES"/>
+        </w:rPr>
+        <w:t>GananaciaTotal</w:t>
+      </w:r>
+      <w:proofErr w:type="spellEnd"/>
+      <w:r>
+        <w:rPr>
+          <w:lang w:val="es-ES"/>
+        </w:rPr>
+        <w:t>, COUNT(*) as cantidad</w:t>
+      </w:r>
+    </w:p>
+    <w:p>
+      <w:pPr>
+        <w:rPr>
+          <w:lang w:val="es-ES"/>
+        </w:rPr>
+      </w:pPr>
+      <w:r>
+        <w:rPr>
+          <w:lang w:val="es-ES"/>
+        </w:rPr>
+        <w:t xml:space="preserve">FROM </w:t>
+      </w:r>
+      <w:proofErr w:type="spellStart"/>
+      <w:r>
+        <w:rPr>
+          <w:lang w:val="es-ES"/>
+        </w:rPr>
+        <w:t>category</w:t>
+      </w:r>
+      <w:proofErr w:type="spellEnd"/>
+      <w:r>
+        <w:rPr>
+          <w:lang w:val="es-ES"/>
+        </w:rPr>
+        <w:t xml:space="preserve">, </w:t>
+      </w:r>
+      <w:proofErr w:type="spellStart"/>
+      <w:r>
+        <w:rPr>
+          <w:lang w:val="es-ES"/>
+        </w:rPr>
+        <w:t>film_category</w:t>
+      </w:r>
+      <w:proofErr w:type="spellEnd"/>
+      <w:r>
+        <w:rPr>
+          <w:lang w:val="es-ES"/>
+        </w:rPr>
+        <w:t xml:space="preserve">, </w:t>
+      </w:r>
+      <w:proofErr w:type="spellStart"/>
+      <w:r>
+        <w:rPr>
+          <w:lang w:val="es-ES"/>
+        </w:rPr>
+        <w:t>inventory</w:t>
+      </w:r>
+      <w:proofErr w:type="spellEnd"/>
+      <w:r>
+        <w:rPr>
+          <w:lang w:val="es-ES"/>
+        </w:rPr>
+        <w:t xml:space="preserve">, </w:t>
+      </w:r>
+      <w:proofErr w:type="spellStart"/>
+      <w:r>
+        <w:rPr>
+          <w:lang w:val="es-ES"/>
+        </w:rPr>
+        <w:t>rental</w:t>
+      </w:r>
+      <w:proofErr w:type="spellEnd"/>
+      <w:r>
+        <w:rPr>
+          <w:lang w:val="es-ES"/>
+        </w:rPr>
+        <w:t xml:space="preserve">, </w:t>
+      </w:r>
+      <w:proofErr w:type="spellStart"/>
+      <w:r>
+        <w:rPr>
+          <w:lang w:val="es-ES"/>
+        </w:rPr>
+        <w:t>payment</w:t>
+      </w:r>
+      <w:proofErr w:type="spellEnd"/>
+    </w:p>
+    <w:p>
+      <w:pPr>
+        <w:rPr>
+          <w:lang w:val="es-ES"/>
+        </w:rPr>
+      </w:pPr>
+      <w:r>
+        <w:rPr>
+          <w:lang w:val="es-ES"/>
+        </w:rPr>
+        <w:t xml:space="preserve">WHERE </w:t>
+      </w:r>
+      <w:proofErr w:type="spellStart"/>
+      <w:r>
+        <w:rPr>
+          <w:lang w:val="es-ES"/>
+        </w:rPr>
+        <w:t>category.category_id</w:t>
+      </w:r>
+      <w:proofErr w:type="spellEnd"/>
+      <w:r>
+        <w:rPr>
+          <w:lang w:val="es-ES"/>
+        </w:rPr>
+        <w:t xml:space="preserve"> = </w:t>
+      </w:r>
+      <w:proofErr w:type="spellStart"/>
+      <w:r>
+        <w:rPr>
+          <w:lang w:val="es-ES"/>
+        </w:rPr>
+        <w:t>film_category.category_id</w:t>
+      </w:r>
+      <w:proofErr w:type="spellEnd"/>
+      <w:r>
+        <w:rPr>
+          <w:lang w:val="es-ES"/>
+        </w:rPr>
+        <w:t xml:space="preserve"> AND </w:t>
+      </w:r>
+      <w:proofErr w:type="spellStart"/>
+      <w:r>
+        <w:rPr>
+          <w:lang w:val="es-ES"/>
+        </w:rPr>
+        <w:t>film_category.film_id</w:t>
+      </w:r>
+      <w:proofErr w:type="spellEnd"/>
+      <w:r>
+        <w:rPr>
+          <w:lang w:val="es-ES"/>
+        </w:rPr>
+        <w:t xml:space="preserve"> = </w:t>
+      </w:r>
+      <w:proofErr w:type="spellStart"/>
+      <w:r>
+        <w:rPr>
+          <w:lang w:val="es-ES"/>
+        </w:rPr>
+        <w:t>inventory.film_id</w:t>
+      </w:r>
+      <w:proofErr w:type="spellEnd"/>
+      <w:r>
+        <w:rPr>
+          <w:lang w:val="es-ES"/>
+        </w:rPr>
+        <w:t xml:space="preserve"> AND </w:t>
+      </w:r>
+      <w:proofErr w:type="spellStart"/>
+      <w:r>
+        <w:rPr>
+          <w:lang w:val="es-ES"/>
+        </w:rPr>
+        <w:t>inventory.inventory_id</w:t>
+      </w:r>
+      <w:proofErr w:type="spellEnd"/>
+      <w:r>
+        <w:rPr>
+          <w:lang w:val="es-ES"/>
+        </w:rPr>
+        <w:t xml:space="preserve"> = </w:t>
+      </w:r>
+      <w:proofErr w:type="spellStart"/>
+      <w:r>
+        <w:rPr>
+          <w:lang w:val="es-ES"/>
+        </w:rPr>
+        <w:t>rental.inventory_id</w:t>
+      </w:r>
+      <w:proofErr w:type="spellEnd"/>
+      <w:r>
+        <w:rPr>
+          <w:lang w:val="es-ES"/>
+        </w:rPr>
+        <w:t xml:space="preserve"> AND </w:t>
+      </w:r>
+      <w:proofErr w:type="spellStart"/>
+      <w:r>
+        <w:rPr>
+          <w:lang w:val="es-ES"/>
+        </w:rPr>
+        <w:t>rental.rental_id</w:t>
+      </w:r>
+      <w:proofErr w:type="spellEnd"/>
+      <w:r>
+        <w:rPr>
+          <w:lang w:val="es-ES"/>
+        </w:rPr>
+        <w:t xml:space="preserve"> = </w:t>
+      </w:r>
+      <w:proofErr w:type="spellStart"/>
+      <w:r>
+        <w:rPr>
+          <w:lang w:val="es-ES"/>
+        </w:rPr>
+        <w:t>payment.rental_id</w:t>
+      </w:r>
+      <w:proofErr w:type="spellEnd"/>
+    </w:p>
+    <w:p>
+      <w:pPr>
+        <w:rPr>
+          <w:lang w:val="es-ES"/>
+        </w:rPr>
+      </w:pPr>
+      <w:r>
+        <w:rPr>
+          <w:lang w:val="es-ES"/>
+        </w:rPr>
+        <w:t>GROUP BY category.name;</w:t>
+      </w:r>
+    </w:p>
+    <w:p>
+      <w:pPr>
+        <w:rPr>
+          <w:lang w:val="es-ES"/>
+        </w:rPr>
+      </w:pPr>
+      <w:r>
+        <w:rPr>
+          <w:lang w:val="es-ES"/>
+        </w:rPr>
+        <w:lastRenderedPageBreak/>
+        <w:t>4</w:t>
+      </w:r>
+    </w:p>
+    <w:p>
+      <w:pPr>
+        <w:rPr>
+          <w:lang w:val="es-ES"/>
+        </w:rPr>
+      </w:pPr>
       <w:bookmarkStart w:id="0" w:name="_GoBack"/>
       <w:bookmarkEnd w:id="0"/>
-    </w:p>
-    <w:p>
-      <w:pPr>
-        <w:rPr>
-          <w:lang w:val="es-ES"/>
-        </w:rPr>
-      </w:pPr>
-      <w:r>
-        <w:rPr>
-          <w:lang w:val="es-ES"/>
-        </w:rPr>
-        <w:t xml:space="preserve">(SELECT "Cantidad de alquileres", </w:t>
-      </w:r>
-      <w:proofErr w:type="gramStart"/>
-      <w:r>
-        <w:rPr>
-          <w:lang w:val="es-ES"/>
-        </w:rPr>
-        <w:t>COUNT(</w:t>
-      </w:r>
-      <w:proofErr w:type="spellStart"/>
-      <w:proofErr w:type="gramEnd"/>
-      <w:r>
-        <w:rPr>
-          <w:lang w:val="es-ES"/>
-        </w:rPr>
-        <w:t>inventory_id</w:t>
-      </w:r>
-      <w:proofErr w:type="spellEnd"/>
-      <w:r>
-        <w:rPr>
-          <w:lang w:val="es-ES"/>
-        </w:rPr>
-        <w:t>)</w:t>
-      </w:r>
-    </w:p>
-    <w:p>
-      <w:pPr>
-        <w:rPr>
-          <w:lang w:val="es-ES"/>
-        </w:rPr>
-      </w:pPr>
-      <w:r>
-        <w:rPr>
-          <w:lang w:val="es-ES"/>
-        </w:rPr>
-        <w:t xml:space="preserve"> FROM </w:t>
-      </w:r>
-      <w:proofErr w:type="spellStart"/>
-      <w:r>
-        <w:rPr>
-          <w:lang w:val="es-ES"/>
-        </w:rPr>
-        <w:t>rental</w:t>
-      </w:r>
-      <w:proofErr w:type="spellEnd"/>
-    </w:p>
-    <w:p>
-      <w:pPr>
-        <w:rPr>
-          <w:lang w:val="es-ES"/>
-        </w:rPr>
-      </w:pPr>
-      <w:r>
-        <w:rPr>
-          <w:lang w:val="es-ES"/>
-        </w:rPr>
-        <w:t xml:space="preserve"> WHERE </w:t>
-      </w:r>
-      <w:proofErr w:type="spellStart"/>
-      <w:r>
-        <w:rPr>
-          <w:lang w:val="es-ES"/>
-        </w:rPr>
-        <w:t>inventory_id</w:t>
-      </w:r>
-      <w:proofErr w:type="spellEnd"/>
-      <w:r>
-        <w:rPr>
-          <w:lang w:val="es-ES"/>
-        </w:rPr>
-        <w:t xml:space="preserve"> in (SELECT </w:t>
-      </w:r>
-      <w:proofErr w:type="spellStart"/>
-      <w:r>
-        <w:rPr>
-          <w:lang w:val="es-ES"/>
-        </w:rPr>
-        <w:t>inventory_id</w:t>
-      </w:r>
-      <w:proofErr w:type="spellEnd"/>
-      <w:r>
-        <w:rPr>
-          <w:lang w:val="es-ES"/>
-        </w:rPr>
-        <w:t xml:space="preserve"> FROM </w:t>
-      </w:r>
-      <w:proofErr w:type="spellStart"/>
-      <w:r>
-        <w:rPr>
-          <w:lang w:val="es-ES"/>
-        </w:rPr>
-        <w:t>inventory</w:t>
-      </w:r>
-      <w:proofErr w:type="spellEnd"/>
-      <w:r>
-        <w:rPr>
-          <w:lang w:val="es-ES"/>
-        </w:rPr>
-        <w:t xml:space="preserve"> WHERE </w:t>
-      </w:r>
-      <w:proofErr w:type="spellStart"/>
-      <w:r>
-        <w:rPr>
-          <w:lang w:val="es-ES"/>
-        </w:rPr>
-        <w:t>film_id</w:t>
-      </w:r>
-      <w:proofErr w:type="spellEnd"/>
-      <w:r>
-        <w:rPr>
-          <w:lang w:val="es-ES"/>
-        </w:rPr>
-        <w:t xml:space="preserve"> = "6"));</w:t>
-      </w:r>
     </w:p>
     <w:sectPr>
       <w:pgSz w:w="11906" w:h="16838"/>
@@ -1079,7 +1676,7 @@
 </file>
 
 <file path=customXml/itemProps1.xml><?xml version="1.0" encoding="utf-8"?>
-<ds:datastoreItem xmlns:ds="http://schemas.openxmlformats.org/officeDocument/2006/customXml" ds:itemID="{8E38C977-3571-40BC-BAD1-F18F3CE9C502}">
+<ds:datastoreItem xmlns:ds="http://schemas.openxmlformats.org/officeDocument/2006/customXml" ds:itemID="{586E211C-B0E5-4EC0-B0B8-D9B8797EE6E7}">
   <ds:schemaRefs>
     <ds:schemaRef ds:uri="http://schemas.openxmlformats.org/officeDocument/2006/bibliography"/>
   </ds:schemaRefs>
